--- a/Test_BP/Fol_2k_files_500(2)/es-ES/file 500_2 - Copy (206).docx
+++ b/Test_BP/Fol_2k_files_500(2)/es-ES/file 500_2 - Copy (206).docx
@@ -1,7 +1,7 @@
 
 <file path=word/document.xml><?xml version="1.0" encoding="utf-8"?>
 <w:document xmlns:wpc="http://schemas.microsoft.com/office/word/2010/wordprocessingCanvas" xmlns:cx="http://schemas.microsoft.com/office/drawing/2014/chartex" xmlns:cx1="http://schemas.microsoft.com/office/drawing/2015/9/8/chartex" xmlns:cx2="http://schemas.microsoft.com/office/drawing/2015/10/21/chartex" xmlns:cx3="http://schemas.microsoft.com/office/drawing/2016/5/9/chartex" xmlns:cx4="http://schemas.microsoft.com/office/drawing/2016/5/10/chartex" xmlns:cx5="http://schemas.microsoft.com/office/drawing/2016/5/11/chartex" xmlns:mc="http://schemas.openxmlformats.org/markup-compatibility/2006" xmlns:o="urn:schemas-microsoft-com:office:office" xmlns:r="http://schemas.openxmlformats.org/officeDocument/2006/relationships" xmlns:m="http://schemas.openxmlformats.org/officeDocument/2006/math" xmlns:v="urn:schemas-microsoft-com:vml" xmlns:wp14="http://schemas.microsoft.com/office/word/2010/wordprocessingDrawing" xmlns:wp="http://schemas.openxmlformats.org/drawingml/2006/wordprocessingDrawing" xmlns:w10="urn:schemas-microsoft-com:office:word" xmlns:w="http://schemas.openxmlformats.org/wordprocessingml/2006/main" xmlns:w14="http://schemas.microsoft.com/office/word/2010/wordml" xmlns:w15="http://schemas.microsoft.com/office/word/2012/wordml" xmlns:wne="http://schemas.microsoft.com/office/word/2006/wordml" xmlns:wpg="http://schemas.microsoft.com/office/word/2010/wordprocessingGroup" xmlns:wpi="http://schemas.microsoft.com/office/word/2010/wordprocessingInk" xmlns:wps="http://schemas.microsoft.com/office/word/2010/wordprocessingShape" mc:Ignorable="w14 w15 wp14">
-  <!-- Generated by Aspose.Words for Java 20.12.0 -->
+  <!-- Generated by Aspose.Words for Java 21.10.0 -->
   <w:body>
     <w:p>
       <w:pPr>
@@ -35,44 +35,44 @@
           <w:highlight w:val="none"/>
           <w:u w:val="none" w:color="auto"/>
           <w:effect w:val="none"/>
-          <w:bdr w:val="nil"/>
-          <w:shd w:val="clear" w:color="auto" w:fill="auto"/>
-          <w:vertAlign w:val="baseline"/>
-          <w:rtl w:val="0"/>
-          <w:cs w:val="0"/>
-          <w:lang w:val="es-ES" w:eastAsia="zh-TW" w:bidi="ar-SA"/>
-        </w:rPr>
-        <w:t>t èéxcèépt tõö sõö tèémpèér mýýtýýââl tââstèés mõöthèér.</w:t>
-      </w:r>
-      <w:r>
-        <w:rPr>
-          <w:rStyle w:val="DefaultParagraphFont"/>
-          <w:rFonts w:ascii="Calibri" w:eastAsia="Calibri" w:hAnsi="Calibri" w:cs="Calibri"/>
-          <w:b w:val="0"/>
-          <w:bCs w:val="0"/>
-          <w:i w:val="0"/>
-          <w:iCs w:val="0"/>
-          <w:caps w:val="0"/>
-          <w:smallCaps w:val="0"/>
-          <w:strike w:val="0"/>
-          <w:dstrike w:val="0"/>
-          <w:outline w:val="0"/>
-          <w:shadow w:val="0"/>
-          <w:emboss w:val="0"/>
-          <w:imprint w:val="0"/>
-          <w:noProof w:val="0"/>
-          <w:vanish w:val="0"/>
-          <w:color w:val="auto"/>
-          <w:spacing w:val="0"/>
-          <w:w w:val="100"/>
-          <w:kern w:val="0"/>
-          <w:position w:val="0"/>
-          <w:sz w:val="22"/>
-          <w:szCs w:val="22"/>
-          <w:highlight w:val="none"/>
-          <w:u w:val="none" w:color="auto"/>
-          <w:effect w:val="none"/>
-          <w:bdr w:val="nil"/>
+          <w:bdr w:val="none" w:sz="0" w:space="0" w:color="auto"/>
+          <w:shd w:val="clear" w:color="auto" w:fill="auto"/>
+          <w:vertAlign w:val="baseline"/>
+          <w:rtl w:val="0"/>
+          <w:cs w:val="0"/>
+          <w:lang w:val="es-ES" w:eastAsia="zh-TW" w:bidi="ar-SA"/>
+        </w:rPr>
+        <w:t>t ëéxcëépt tòô sòô tëémpëér müütüüåãl tåãstëés mòôthëér.</w:t>
+      </w:r>
+      <w:r>
+        <w:rPr>
+          <w:rStyle w:val="DefaultParagraphFont"/>
+          <w:rFonts w:ascii="Calibri" w:eastAsia="Calibri" w:hAnsi="Calibri" w:cs="Calibri"/>
+          <w:b w:val="0"/>
+          <w:bCs w:val="0"/>
+          <w:i w:val="0"/>
+          <w:iCs w:val="0"/>
+          <w:caps w:val="0"/>
+          <w:smallCaps w:val="0"/>
+          <w:strike w:val="0"/>
+          <w:dstrike w:val="0"/>
+          <w:outline w:val="0"/>
+          <w:shadow w:val="0"/>
+          <w:emboss w:val="0"/>
+          <w:imprint w:val="0"/>
+          <w:noProof w:val="0"/>
+          <w:vanish w:val="0"/>
+          <w:color w:val="auto"/>
+          <w:spacing w:val="0"/>
+          <w:w w:val="100"/>
+          <w:kern w:val="0"/>
+          <w:position w:val="0"/>
+          <w:sz w:val="22"/>
+          <w:szCs w:val="22"/>
+          <w:highlight w:val="none"/>
+          <w:u w:val="none" w:color="auto"/>
+          <w:effect w:val="none"/>
+          <w:bdr w:val="none" w:sz="0" w:space="0" w:color="auto"/>
           <w:shd w:val="clear" w:color="auto" w:fill="auto"/>
           <w:vertAlign w:val="baseline"/>
           <w:rtl w:val="0"/>
@@ -109,44 +109,44 @@
           <w:highlight w:val="none"/>
           <w:u w:val="none" w:color="auto"/>
           <w:effect w:val="none"/>
-          <w:bdr w:val="nil"/>
-          <w:shd w:val="clear" w:color="auto" w:fill="auto"/>
-          <w:vertAlign w:val="baseline"/>
-          <w:rtl w:val="0"/>
-          <w:cs w:val="0"/>
-          <w:lang w:val="es-ES" w:eastAsia="zh-TW" w:bidi="ar-SA"/>
-        </w:rPr>
-        <w:t>Întéèréèstéèd cùûltíïvåátéèd íïts cóôntíïnùûíïng nóôw yéèt åáréè.</w:t>
-      </w:r>
-      <w:r>
-        <w:rPr>
-          <w:rStyle w:val="DefaultParagraphFont"/>
-          <w:rFonts w:ascii="Calibri" w:eastAsia="Calibri" w:hAnsi="Calibri" w:cs="Calibri"/>
-          <w:b w:val="0"/>
-          <w:bCs w:val="0"/>
-          <w:i w:val="0"/>
-          <w:iCs w:val="0"/>
-          <w:caps w:val="0"/>
-          <w:smallCaps w:val="0"/>
-          <w:strike w:val="0"/>
-          <w:dstrike w:val="0"/>
-          <w:outline w:val="0"/>
-          <w:shadow w:val="0"/>
-          <w:emboss w:val="0"/>
-          <w:imprint w:val="0"/>
-          <w:noProof w:val="0"/>
-          <w:vanish w:val="0"/>
-          <w:color w:val="auto"/>
-          <w:spacing w:val="0"/>
-          <w:w w:val="100"/>
-          <w:kern w:val="0"/>
-          <w:position w:val="0"/>
-          <w:sz w:val="22"/>
-          <w:szCs w:val="22"/>
-          <w:highlight w:val="none"/>
-          <w:u w:val="none" w:color="auto"/>
-          <w:effect w:val="none"/>
-          <w:bdr w:val="nil"/>
+          <w:bdr w:val="none" w:sz="0" w:space="0" w:color="auto"/>
+          <w:shd w:val="clear" w:color="auto" w:fill="auto"/>
+          <w:vertAlign w:val="baseline"/>
+          <w:rtl w:val="0"/>
+          <w:cs w:val="0"/>
+          <w:lang w:val="es-ES" w:eastAsia="zh-TW" w:bidi="ar-SA"/>
+        </w:rPr>
+        <w:t>Ïntéêréêstéêd cùültïïváàtéêd ïïts côòntïïnùüïïng nôòw yéêt áàréê.</w:t>
+      </w:r>
+      <w:r>
+        <w:rPr>
+          <w:rStyle w:val="DefaultParagraphFont"/>
+          <w:rFonts w:ascii="Calibri" w:eastAsia="Calibri" w:hAnsi="Calibri" w:cs="Calibri"/>
+          <w:b w:val="0"/>
+          <w:bCs w:val="0"/>
+          <w:i w:val="0"/>
+          <w:iCs w:val="0"/>
+          <w:caps w:val="0"/>
+          <w:smallCaps w:val="0"/>
+          <w:strike w:val="0"/>
+          <w:dstrike w:val="0"/>
+          <w:outline w:val="0"/>
+          <w:shadow w:val="0"/>
+          <w:emboss w:val="0"/>
+          <w:imprint w:val="0"/>
+          <w:noProof w:val="0"/>
+          <w:vanish w:val="0"/>
+          <w:color w:val="auto"/>
+          <w:spacing w:val="0"/>
+          <w:w w:val="100"/>
+          <w:kern w:val="0"/>
+          <w:position w:val="0"/>
+          <w:sz w:val="22"/>
+          <w:szCs w:val="22"/>
+          <w:highlight w:val="none"/>
+          <w:u w:val="none" w:color="auto"/>
+          <w:effect w:val="none"/>
+          <w:bdr w:val="none" w:sz="0" w:space="0" w:color="auto"/>
           <w:shd w:val="clear" w:color="auto" w:fill="auto"/>
           <w:vertAlign w:val="baseline"/>
           <w:rtl w:val="0"/>
@@ -183,44 +183,44 @@
           <w:highlight w:val="none"/>
           <w:u w:val="none" w:color="auto"/>
           <w:effect w:val="none"/>
-          <w:bdr w:val="nil"/>
-          <w:shd w:val="clear" w:color="auto" w:fill="auto"/>
-          <w:vertAlign w:val="baseline"/>
-          <w:rtl w:val="0"/>
-          <w:cs w:val="0"/>
-          <w:lang w:val="es-ES" w:eastAsia="zh-TW" w:bidi="ar-SA"/>
-        </w:rPr>
-        <w:t>Óùût îîntèérèéstèéd áæccèéptáæncèé öòùûr páærtîîáælîîty áæffröòntîîng ùûnplèéáæsáænt why áædd.</w:t>
-      </w:r>
-      <w:r>
-        <w:rPr>
-          <w:rStyle w:val="DefaultParagraphFont"/>
-          <w:rFonts w:ascii="Calibri" w:eastAsia="Calibri" w:hAnsi="Calibri" w:cs="Calibri"/>
-          <w:b w:val="0"/>
-          <w:bCs w:val="0"/>
-          <w:i w:val="0"/>
-          <w:iCs w:val="0"/>
-          <w:caps w:val="0"/>
-          <w:smallCaps w:val="0"/>
-          <w:strike w:val="0"/>
-          <w:dstrike w:val="0"/>
-          <w:outline w:val="0"/>
-          <w:shadow w:val="0"/>
-          <w:emboss w:val="0"/>
-          <w:imprint w:val="0"/>
-          <w:noProof w:val="0"/>
-          <w:vanish w:val="0"/>
-          <w:color w:val="auto"/>
-          <w:spacing w:val="0"/>
-          <w:w w:val="100"/>
-          <w:kern w:val="0"/>
-          <w:position w:val="0"/>
-          <w:sz w:val="22"/>
-          <w:szCs w:val="22"/>
-          <w:highlight w:val="none"/>
-          <w:u w:val="none" w:color="auto"/>
-          <w:effect w:val="none"/>
-          <w:bdr w:val="nil"/>
+          <w:bdr w:val="none" w:sz="0" w:space="0" w:color="auto"/>
+          <w:shd w:val="clear" w:color="auto" w:fill="auto"/>
+          <w:vertAlign w:val="baseline"/>
+          <w:rtl w:val="0"/>
+          <w:cs w:val="0"/>
+          <w:lang w:val="es-ES" w:eastAsia="zh-TW" w:bidi="ar-SA"/>
+        </w:rPr>
+        <w:t>Óýút íïntëèrëèstëèd ääccëèptääncëè òóýúr päärtíïäälíïty ääffròóntíïng ýúnplëèääsäänt why äädd.</w:t>
+      </w:r>
+      <w:r>
+        <w:rPr>
+          <w:rStyle w:val="DefaultParagraphFont"/>
+          <w:rFonts w:ascii="Calibri" w:eastAsia="Calibri" w:hAnsi="Calibri" w:cs="Calibri"/>
+          <w:b w:val="0"/>
+          <w:bCs w:val="0"/>
+          <w:i w:val="0"/>
+          <w:iCs w:val="0"/>
+          <w:caps w:val="0"/>
+          <w:smallCaps w:val="0"/>
+          <w:strike w:val="0"/>
+          <w:dstrike w:val="0"/>
+          <w:outline w:val="0"/>
+          <w:shadow w:val="0"/>
+          <w:emboss w:val="0"/>
+          <w:imprint w:val="0"/>
+          <w:noProof w:val="0"/>
+          <w:vanish w:val="0"/>
+          <w:color w:val="auto"/>
+          <w:spacing w:val="0"/>
+          <w:w w:val="100"/>
+          <w:kern w:val="0"/>
+          <w:position w:val="0"/>
+          <w:sz w:val="22"/>
+          <w:szCs w:val="22"/>
+          <w:highlight w:val="none"/>
+          <w:u w:val="none" w:color="auto"/>
+          <w:effect w:val="none"/>
+          <w:bdr w:val="none" w:sz="0" w:space="0" w:color="auto"/>
           <w:shd w:val="clear" w:color="auto" w:fill="auto"/>
           <w:vertAlign w:val="baseline"/>
           <w:rtl w:val="0"/>
@@ -257,44 +257,44 @@
           <w:highlight w:val="none"/>
           <w:u w:val="none" w:color="auto"/>
           <w:effect w:val="none"/>
-          <w:bdr w:val="nil"/>
-          <w:shd w:val="clear" w:color="auto" w:fill="auto"/>
-          <w:vertAlign w:val="baseline"/>
-          <w:rtl w:val="0"/>
-          <w:cs w:val="0"/>
-          <w:lang w:val="es-ES" w:eastAsia="zh-TW" w:bidi="ar-SA"/>
-        </w:rPr>
-        <w:t>Éstëêëêm gáærdëên mëên yëêt shy còôúürsëê.</w:t>
-      </w:r>
-      <w:r>
-        <w:rPr>
-          <w:rStyle w:val="DefaultParagraphFont"/>
-          <w:rFonts w:ascii="Calibri" w:eastAsia="Calibri" w:hAnsi="Calibri" w:cs="Calibri"/>
-          <w:b w:val="0"/>
-          <w:bCs w:val="0"/>
-          <w:i w:val="0"/>
-          <w:iCs w:val="0"/>
-          <w:caps w:val="0"/>
-          <w:smallCaps w:val="0"/>
-          <w:strike w:val="0"/>
-          <w:dstrike w:val="0"/>
-          <w:outline w:val="0"/>
-          <w:shadow w:val="0"/>
-          <w:emboss w:val="0"/>
-          <w:imprint w:val="0"/>
-          <w:noProof w:val="0"/>
-          <w:vanish w:val="0"/>
-          <w:color w:val="auto"/>
-          <w:spacing w:val="0"/>
-          <w:w w:val="100"/>
-          <w:kern w:val="0"/>
-          <w:position w:val="0"/>
-          <w:sz w:val="22"/>
-          <w:szCs w:val="22"/>
-          <w:highlight w:val="none"/>
-          <w:u w:val="none" w:color="auto"/>
-          <w:effect w:val="none"/>
-          <w:bdr w:val="nil"/>
+          <w:bdr w:val="none" w:sz="0" w:space="0" w:color="auto"/>
+          <w:shd w:val="clear" w:color="auto" w:fill="auto"/>
+          <w:vertAlign w:val="baseline"/>
+          <w:rtl w:val="0"/>
+          <w:cs w:val="0"/>
+          <w:lang w:val="es-ES" w:eastAsia="zh-TW" w:bidi="ar-SA"/>
+        </w:rPr>
+        <w:t>Êstèèèèm gäårdèèn mèèn yèèt shy côôýürsèè.</w:t>
+      </w:r>
+      <w:r>
+        <w:rPr>
+          <w:rStyle w:val="DefaultParagraphFont"/>
+          <w:rFonts w:ascii="Calibri" w:eastAsia="Calibri" w:hAnsi="Calibri" w:cs="Calibri"/>
+          <w:b w:val="0"/>
+          <w:bCs w:val="0"/>
+          <w:i w:val="0"/>
+          <w:iCs w:val="0"/>
+          <w:caps w:val="0"/>
+          <w:smallCaps w:val="0"/>
+          <w:strike w:val="0"/>
+          <w:dstrike w:val="0"/>
+          <w:outline w:val="0"/>
+          <w:shadow w:val="0"/>
+          <w:emboss w:val="0"/>
+          <w:imprint w:val="0"/>
+          <w:noProof w:val="0"/>
+          <w:vanish w:val="0"/>
+          <w:color w:val="auto"/>
+          <w:spacing w:val="0"/>
+          <w:w w:val="100"/>
+          <w:kern w:val="0"/>
+          <w:position w:val="0"/>
+          <w:sz w:val="22"/>
+          <w:szCs w:val="22"/>
+          <w:highlight w:val="none"/>
+          <w:u w:val="none" w:color="auto"/>
+          <w:effect w:val="none"/>
+          <w:bdr w:val="none" w:sz="0" w:space="0" w:color="auto"/>
           <w:shd w:val="clear" w:color="auto" w:fill="auto"/>
           <w:vertAlign w:val="baseline"/>
           <w:rtl w:val="0"/>
@@ -331,44 +331,44 @@
           <w:highlight w:val="none"/>
           <w:u w:val="none" w:color="auto"/>
           <w:effect w:val="none"/>
-          <w:bdr w:val="nil"/>
-          <w:shd w:val="clear" w:color="auto" w:fill="auto"/>
-          <w:vertAlign w:val="baseline"/>
-          <w:rtl w:val="0"/>
-          <w:cs w:val="0"/>
-          <w:lang w:val="es-ES" w:eastAsia="zh-TW" w:bidi="ar-SA"/>
-        </w:rPr>
-        <w:t>Cóõnsýúltèëd ýúp my tóõlèëråäbly sóõmèëtïïmèës pèërpèëtýúåäl óõh.</w:t>
-      </w:r>
-      <w:r>
-        <w:rPr>
-          <w:rStyle w:val="DefaultParagraphFont"/>
-          <w:rFonts w:ascii="Calibri" w:eastAsia="Calibri" w:hAnsi="Calibri" w:cs="Calibri"/>
-          <w:b w:val="0"/>
-          <w:bCs w:val="0"/>
-          <w:i w:val="0"/>
-          <w:iCs w:val="0"/>
-          <w:caps w:val="0"/>
-          <w:smallCaps w:val="0"/>
-          <w:strike w:val="0"/>
-          <w:dstrike w:val="0"/>
-          <w:outline w:val="0"/>
-          <w:shadow w:val="0"/>
-          <w:emboss w:val="0"/>
-          <w:imprint w:val="0"/>
-          <w:noProof w:val="0"/>
-          <w:vanish w:val="0"/>
-          <w:color w:val="auto"/>
-          <w:spacing w:val="0"/>
-          <w:w w:val="100"/>
-          <w:kern w:val="0"/>
-          <w:position w:val="0"/>
-          <w:sz w:val="22"/>
-          <w:szCs w:val="22"/>
-          <w:highlight w:val="none"/>
-          <w:u w:val="none" w:color="auto"/>
-          <w:effect w:val="none"/>
-          <w:bdr w:val="nil"/>
+          <w:bdr w:val="none" w:sz="0" w:space="0" w:color="auto"/>
+          <w:shd w:val="clear" w:color="auto" w:fill="auto"/>
+          <w:vertAlign w:val="baseline"/>
+          <w:rtl w:val="0"/>
+          <w:cs w:val="0"/>
+          <w:lang w:val="es-ES" w:eastAsia="zh-TW" w:bidi="ar-SA"/>
+        </w:rPr>
+        <w:t>Còònsýûltêéd ýûp my tòòlêéràâbly sòòmêétîïmêés pêérpêétýûàâl òòh.</w:t>
+      </w:r>
+      <w:r>
+        <w:rPr>
+          <w:rStyle w:val="DefaultParagraphFont"/>
+          <w:rFonts w:ascii="Calibri" w:eastAsia="Calibri" w:hAnsi="Calibri" w:cs="Calibri"/>
+          <w:b w:val="0"/>
+          <w:bCs w:val="0"/>
+          <w:i w:val="0"/>
+          <w:iCs w:val="0"/>
+          <w:caps w:val="0"/>
+          <w:smallCaps w:val="0"/>
+          <w:strike w:val="0"/>
+          <w:dstrike w:val="0"/>
+          <w:outline w:val="0"/>
+          <w:shadow w:val="0"/>
+          <w:emboss w:val="0"/>
+          <w:imprint w:val="0"/>
+          <w:noProof w:val="0"/>
+          <w:vanish w:val="0"/>
+          <w:color w:val="auto"/>
+          <w:spacing w:val="0"/>
+          <w:w w:val="100"/>
+          <w:kern w:val="0"/>
+          <w:position w:val="0"/>
+          <w:sz w:val="22"/>
+          <w:szCs w:val="22"/>
+          <w:highlight w:val="none"/>
+          <w:u w:val="none" w:color="auto"/>
+          <w:effect w:val="none"/>
+          <w:bdr w:val="none" w:sz="0" w:space="0" w:color="auto"/>
           <w:shd w:val="clear" w:color="auto" w:fill="auto"/>
           <w:vertAlign w:val="baseline"/>
           <w:rtl w:val="0"/>
@@ -405,44 +405,44 @@
           <w:highlight w:val="none"/>
           <w:u w:val="none" w:color="auto"/>
           <w:effect w:val="none"/>
-          <w:bdr w:val="nil"/>
-          <w:shd w:val="clear" w:color="auto" w:fill="auto"/>
-          <w:vertAlign w:val="baseline"/>
-          <w:rtl w:val="0"/>
-          <w:cs w:val="0"/>
-          <w:lang w:val="es-ES" w:eastAsia="zh-TW" w:bidi="ar-SA"/>
-        </w:rPr>
-        <w:t>Ëxpréèssîìöõn æåccéèptæåncéè îìmprýûdéèncéè pæårtîìcýûlæår hæåd éèæåt ýûnsæåtîìæåbléè.</w:t>
-      </w:r>
-      <w:r>
-        <w:rPr>
-          <w:rStyle w:val="DefaultParagraphFont"/>
-          <w:rFonts w:ascii="Calibri" w:eastAsia="Calibri" w:hAnsi="Calibri" w:cs="Calibri"/>
-          <w:b w:val="0"/>
-          <w:bCs w:val="0"/>
-          <w:i w:val="0"/>
-          <w:iCs w:val="0"/>
-          <w:caps w:val="0"/>
-          <w:smallCaps w:val="0"/>
-          <w:strike w:val="0"/>
-          <w:dstrike w:val="0"/>
-          <w:outline w:val="0"/>
-          <w:shadow w:val="0"/>
-          <w:emboss w:val="0"/>
-          <w:imprint w:val="0"/>
-          <w:noProof w:val="0"/>
-          <w:vanish w:val="0"/>
-          <w:color w:val="auto"/>
-          <w:spacing w:val="0"/>
-          <w:w w:val="100"/>
-          <w:kern w:val="0"/>
-          <w:position w:val="0"/>
-          <w:sz w:val="22"/>
-          <w:szCs w:val="22"/>
-          <w:highlight w:val="none"/>
-          <w:u w:val="none" w:color="auto"/>
-          <w:effect w:val="none"/>
-          <w:bdr w:val="nil"/>
+          <w:bdr w:val="none" w:sz="0" w:space="0" w:color="auto"/>
+          <w:shd w:val="clear" w:color="auto" w:fill="auto"/>
+          <w:vertAlign w:val="baseline"/>
+          <w:rtl w:val="0"/>
+          <w:cs w:val="0"/>
+          <w:lang w:val="es-ES" w:eastAsia="zh-TW" w:bidi="ar-SA"/>
+        </w:rPr>
+        <w:t>Èxpréëssïìòón âàccéëptâàncéë ïìmprùýdéëncéë pâàrtïìcùýlâàr hâàd éëâàt ùýnsâàtïìâàbléë.</w:t>
+      </w:r>
+      <w:r>
+        <w:rPr>
+          <w:rStyle w:val="DefaultParagraphFont"/>
+          <w:rFonts w:ascii="Calibri" w:eastAsia="Calibri" w:hAnsi="Calibri" w:cs="Calibri"/>
+          <w:b w:val="0"/>
+          <w:bCs w:val="0"/>
+          <w:i w:val="0"/>
+          <w:iCs w:val="0"/>
+          <w:caps w:val="0"/>
+          <w:smallCaps w:val="0"/>
+          <w:strike w:val="0"/>
+          <w:dstrike w:val="0"/>
+          <w:outline w:val="0"/>
+          <w:shadow w:val="0"/>
+          <w:emboss w:val="0"/>
+          <w:imprint w:val="0"/>
+          <w:noProof w:val="0"/>
+          <w:vanish w:val="0"/>
+          <w:color w:val="auto"/>
+          <w:spacing w:val="0"/>
+          <w:w w:val="100"/>
+          <w:kern w:val="0"/>
+          <w:position w:val="0"/>
+          <w:sz w:val="22"/>
+          <w:szCs w:val="22"/>
+          <w:highlight w:val="none"/>
+          <w:u w:val="none" w:color="auto"/>
+          <w:effect w:val="none"/>
+          <w:bdr w:val="none" w:sz="0" w:space="0" w:color="auto"/>
           <w:shd w:val="clear" w:color="auto" w:fill="auto"/>
           <w:vertAlign w:val="baseline"/>
           <w:rtl w:val="0"/>
@@ -485,44 +485,44 @@
           <w:highlight w:val="none"/>
           <w:u w:val="none" w:color="auto"/>
           <w:effect w:val="none"/>
-          <w:bdr w:val="nil"/>
-          <w:shd w:val="clear" w:color="auto" w:fill="auto"/>
-          <w:vertAlign w:val="baseline"/>
-          <w:rtl w:val="0"/>
-          <w:cs w:val="0"/>
-          <w:lang w:val="es-ES" w:eastAsia="zh-TW" w:bidi="ar-SA"/>
-        </w:rPr>
-        <w:t>Háäd dëênôötíìng prôöpëêrly jôöíìntýýrëê yôöýý ôöccáäsíìôön díìrëêctly ráäíìllëêry.</w:t>
-      </w:r>
-      <w:r>
-        <w:rPr>
-          <w:rStyle w:val="DefaultParagraphFont"/>
-          <w:rFonts w:ascii="Calibri" w:eastAsia="Calibri" w:hAnsi="Calibri" w:cs="Calibri"/>
-          <w:b w:val="0"/>
-          <w:bCs w:val="0"/>
-          <w:i w:val="0"/>
-          <w:iCs w:val="0"/>
-          <w:caps w:val="0"/>
-          <w:smallCaps w:val="0"/>
-          <w:strike w:val="0"/>
-          <w:dstrike w:val="0"/>
-          <w:outline w:val="0"/>
-          <w:shadow w:val="0"/>
-          <w:emboss w:val="0"/>
-          <w:imprint w:val="0"/>
-          <w:noProof w:val="0"/>
-          <w:vanish w:val="0"/>
-          <w:color w:val="auto"/>
-          <w:spacing w:val="0"/>
-          <w:w w:val="100"/>
-          <w:kern w:val="0"/>
-          <w:position w:val="0"/>
-          <w:sz w:val="22"/>
-          <w:szCs w:val="22"/>
-          <w:highlight w:val="none"/>
-          <w:u w:val="none" w:color="auto"/>
-          <w:effect w:val="none"/>
-          <w:bdr w:val="nil"/>
+          <w:bdr w:val="none" w:sz="0" w:space="0" w:color="auto"/>
+          <w:shd w:val="clear" w:color="auto" w:fill="auto"/>
+          <w:vertAlign w:val="baseline"/>
+          <w:rtl w:val="0"/>
+          <w:cs w:val="0"/>
+          <w:lang w:val="es-ES" w:eastAsia="zh-TW" w:bidi="ar-SA"/>
+        </w:rPr>
+        <w:t>Hæàd dêènòôtíìng pròôpêèrly jòôíìntýúrêè yòôýú òôccæàsíìòôn díìrêèctly ræàíìllêèry.</w:t>
+      </w:r>
+      <w:r>
+        <w:rPr>
+          <w:rStyle w:val="DefaultParagraphFont"/>
+          <w:rFonts w:ascii="Calibri" w:eastAsia="Calibri" w:hAnsi="Calibri" w:cs="Calibri"/>
+          <w:b w:val="0"/>
+          <w:bCs w:val="0"/>
+          <w:i w:val="0"/>
+          <w:iCs w:val="0"/>
+          <w:caps w:val="0"/>
+          <w:smallCaps w:val="0"/>
+          <w:strike w:val="0"/>
+          <w:dstrike w:val="0"/>
+          <w:outline w:val="0"/>
+          <w:shadow w:val="0"/>
+          <w:emboss w:val="0"/>
+          <w:imprint w:val="0"/>
+          <w:noProof w:val="0"/>
+          <w:vanish w:val="0"/>
+          <w:color w:val="auto"/>
+          <w:spacing w:val="0"/>
+          <w:w w:val="100"/>
+          <w:kern w:val="0"/>
+          <w:position w:val="0"/>
+          <w:sz w:val="22"/>
+          <w:szCs w:val="22"/>
+          <w:highlight w:val="none"/>
+          <w:u w:val="none" w:color="auto"/>
+          <w:effect w:val="none"/>
+          <w:bdr w:val="none" w:sz="0" w:space="0" w:color="auto"/>
           <w:shd w:val="clear" w:color="auto" w:fill="auto"/>
           <w:vertAlign w:val="baseline"/>
           <w:rtl w:val="0"/>
@@ -559,44 +559,44 @@
           <w:highlight w:val="none"/>
           <w:u w:val="none" w:color="auto"/>
           <w:effect w:val="none"/>
-          <w:bdr w:val="nil"/>
-          <w:shd w:val="clear" w:color="auto" w:fill="auto"/>
-          <w:vertAlign w:val="baseline"/>
-          <w:rtl w:val="0"/>
-          <w:cs w:val="0"/>
-          <w:lang w:val="es-ES" w:eastAsia="zh-TW" w:bidi="ar-SA"/>
-        </w:rPr>
-        <w:t>Ín sãàîíd tóõ óõf póõóõr füýll bèè póõst fãàcèè snüýg.</w:t>
-      </w:r>
-      <w:r>
-        <w:rPr>
-          <w:rStyle w:val="DefaultParagraphFont"/>
-          <w:rFonts w:ascii="Calibri" w:eastAsia="Calibri" w:hAnsi="Calibri" w:cs="Calibri"/>
-          <w:b w:val="0"/>
-          <w:bCs w:val="0"/>
-          <w:i w:val="0"/>
-          <w:iCs w:val="0"/>
-          <w:caps w:val="0"/>
-          <w:smallCaps w:val="0"/>
-          <w:strike w:val="0"/>
-          <w:dstrike w:val="0"/>
-          <w:outline w:val="0"/>
-          <w:shadow w:val="0"/>
-          <w:emboss w:val="0"/>
-          <w:imprint w:val="0"/>
-          <w:noProof w:val="0"/>
-          <w:vanish w:val="0"/>
-          <w:color w:val="auto"/>
-          <w:spacing w:val="0"/>
-          <w:w w:val="100"/>
-          <w:kern w:val="0"/>
-          <w:position w:val="0"/>
-          <w:sz w:val="22"/>
-          <w:szCs w:val="22"/>
-          <w:highlight w:val="none"/>
-          <w:u w:val="none" w:color="auto"/>
-          <w:effect w:val="none"/>
-          <w:bdr w:val="nil"/>
+          <w:bdr w:val="none" w:sz="0" w:space="0" w:color="auto"/>
+          <w:shd w:val="clear" w:color="auto" w:fill="auto"/>
+          <w:vertAlign w:val="baseline"/>
+          <w:rtl w:val="0"/>
+          <w:cs w:val="0"/>
+          <w:lang w:val="es-ES" w:eastAsia="zh-TW" w:bidi="ar-SA"/>
+        </w:rPr>
+        <w:t>În sâæìîd tòõ òõf pòõòõr fýùll bëè pòõst fâæcëè snýùg.</w:t>
+      </w:r>
+      <w:r>
+        <w:rPr>
+          <w:rStyle w:val="DefaultParagraphFont"/>
+          <w:rFonts w:ascii="Calibri" w:eastAsia="Calibri" w:hAnsi="Calibri" w:cs="Calibri"/>
+          <w:b w:val="0"/>
+          <w:bCs w:val="0"/>
+          <w:i w:val="0"/>
+          <w:iCs w:val="0"/>
+          <w:caps w:val="0"/>
+          <w:smallCaps w:val="0"/>
+          <w:strike w:val="0"/>
+          <w:dstrike w:val="0"/>
+          <w:outline w:val="0"/>
+          <w:shadow w:val="0"/>
+          <w:emboss w:val="0"/>
+          <w:imprint w:val="0"/>
+          <w:noProof w:val="0"/>
+          <w:vanish w:val="0"/>
+          <w:color w:val="auto"/>
+          <w:spacing w:val="0"/>
+          <w:w w:val="100"/>
+          <w:kern w:val="0"/>
+          <w:position w:val="0"/>
+          <w:sz w:val="22"/>
+          <w:szCs w:val="22"/>
+          <w:highlight w:val="none"/>
+          <w:u w:val="none" w:color="auto"/>
+          <w:effect w:val="none"/>
+          <w:bdr w:val="none" w:sz="0" w:space="0" w:color="auto"/>
           <w:shd w:val="clear" w:color="auto" w:fill="auto"/>
           <w:vertAlign w:val="baseline"/>
           <w:rtl w:val="0"/>
@@ -633,44 +633,44 @@
           <w:highlight w:val="none"/>
           <w:u w:val="none" w:color="auto"/>
           <w:effect w:val="none"/>
-          <w:bdr w:val="nil"/>
-          <w:shd w:val="clear" w:color="auto" w:fill="auto"/>
-          <w:vertAlign w:val="baseline"/>
-          <w:rtl w:val="0"/>
-          <w:cs w:val="0"/>
-          <w:lang w:val="es-ES" w:eastAsia="zh-TW" w:bidi="ar-SA"/>
-        </w:rPr>
-        <w:t>Întröòdüùcèèd ìîmprüùdèèncèè sèèèè säåy üùnplèèäåsìîng dèèvöònshìîrèè äåccèèptäåncèè söòn.</w:t>
-      </w:r>
-      <w:r>
-        <w:rPr>
-          <w:rStyle w:val="DefaultParagraphFont"/>
-          <w:rFonts w:ascii="Calibri" w:eastAsia="Calibri" w:hAnsi="Calibri" w:cs="Calibri"/>
-          <w:b w:val="0"/>
-          <w:bCs w:val="0"/>
-          <w:i w:val="0"/>
-          <w:iCs w:val="0"/>
-          <w:caps w:val="0"/>
-          <w:smallCaps w:val="0"/>
-          <w:strike w:val="0"/>
-          <w:dstrike w:val="0"/>
-          <w:outline w:val="0"/>
-          <w:shadow w:val="0"/>
-          <w:emboss w:val="0"/>
-          <w:imprint w:val="0"/>
-          <w:noProof w:val="0"/>
-          <w:vanish w:val="0"/>
-          <w:color w:val="auto"/>
-          <w:spacing w:val="0"/>
-          <w:w w:val="100"/>
-          <w:kern w:val="0"/>
-          <w:position w:val="0"/>
-          <w:sz w:val="22"/>
-          <w:szCs w:val="22"/>
-          <w:highlight w:val="none"/>
-          <w:u w:val="none" w:color="auto"/>
-          <w:effect w:val="none"/>
-          <w:bdr w:val="nil"/>
+          <w:bdr w:val="none" w:sz="0" w:space="0" w:color="auto"/>
+          <w:shd w:val="clear" w:color="auto" w:fill="auto"/>
+          <w:vertAlign w:val="baseline"/>
+          <w:rtl w:val="0"/>
+          <w:cs w:val="0"/>
+          <w:lang w:val="es-ES" w:eastAsia="zh-TW" w:bidi="ar-SA"/>
+        </w:rPr>
+        <w:t>Întrôòdûûcéèd îìmprûûdéèncéè séèéè sáây ûûnpléèáâsîìng déèvôònshîìréè áâccéèptáâncéè sôòn.</w:t>
+      </w:r>
+      <w:r>
+        <w:rPr>
+          <w:rStyle w:val="DefaultParagraphFont"/>
+          <w:rFonts w:ascii="Calibri" w:eastAsia="Calibri" w:hAnsi="Calibri" w:cs="Calibri"/>
+          <w:b w:val="0"/>
+          <w:bCs w:val="0"/>
+          <w:i w:val="0"/>
+          <w:iCs w:val="0"/>
+          <w:caps w:val="0"/>
+          <w:smallCaps w:val="0"/>
+          <w:strike w:val="0"/>
+          <w:dstrike w:val="0"/>
+          <w:outline w:val="0"/>
+          <w:shadow w:val="0"/>
+          <w:emboss w:val="0"/>
+          <w:imprint w:val="0"/>
+          <w:noProof w:val="0"/>
+          <w:vanish w:val="0"/>
+          <w:color w:val="auto"/>
+          <w:spacing w:val="0"/>
+          <w:w w:val="100"/>
+          <w:kern w:val="0"/>
+          <w:position w:val="0"/>
+          <w:sz w:val="22"/>
+          <w:szCs w:val="22"/>
+          <w:highlight w:val="none"/>
+          <w:u w:val="none" w:color="auto"/>
+          <w:effect w:val="none"/>
+          <w:bdr w:val="none" w:sz="0" w:space="0" w:color="auto"/>
           <w:shd w:val="clear" w:color="auto" w:fill="auto"/>
           <w:vertAlign w:val="baseline"/>
           <w:rtl w:val="0"/>
@@ -707,44 +707,44 @@
           <w:highlight w:val="none"/>
           <w:u w:val="none" w:color="auto"/>
           <w:effect w:val="none"/>
-          <w:bdr w:val="nil"/>
-          <w:shd w:val="clear" w:color="auto" w:fill="auto"/>
-          <w:vertAlign w:val="baseline"/>
-          <w:rtl w:val="0"/>
-          <w:cs w:val="0"/>
-          <w:lang w:val="es-ES" w:eastAsia="zh-TW" w:bidi="ar-SA"/>
-        </w:rPr>
-        <w:t>Èxèêtèêr lôõngèêr wíísdôõm gâåy nôõr dèêsíígn âågèê.</w:t>
-      </w:r>
-      <w:r>
-        <w:rPr>
-          <w:rStyle w:val="DefaultParagraphFont"/>
-          <w:rFonts w:ascii="Calibri" w:eastAsia="Calibri" w:hAnsi="Calibri" w:cs="Calibri"/>
-          <w:b w:val="0"/>
-          <w:bCs w:val="0"/>
-          <w:i w:val="0"/>
-          <w:iCs w:val="0"/>
-          <w:caps w:val="0"/>
-          <w:smallCaps w:val="0"/>
-          <w:strike w:val="0"/>
-          <w:dstrike w:val="0"/>
-          <w:outline w:val="0"/>
-          <w:shadow w:val="0"/>
-          <w:emboss w:val="0"/>
-          <w:imprint w:val="0"/>
-          <w:noProof w:val="0"/>
-          <w:vanish w:val="0"/>
-          <w:color w:val="auto"/>
-          <w:spacing w:val="0"/>
-          <w:w w:val="100"/>
-          <w:kern w:val="0"/>
-          <w:position w:val="0"/>
-          <w:sz w:val="22"/>
-          <w:szCs w:val="22"/>
-          <w:highlight w:val="none"/>
-          <w:u w:val="none" w:color="auto"/>
-          <w:effect w:val="none"/>
-          <w:bdr w:val="nil"/>
+          <w:bdr w:val="none" w:sz="0" w:space="0" w:color="auto"/>
+          <w:shd w:val="clear" w:color="auto" w:fill="auto"/>
+          <w:vertAlign w:val="baseline"/>
+          <w:rtl w:val="0"/>
+          <w:cs w:val="0"/>
+          <w:lang w:val="es-ES" w:eastAsia="zh-TW" w:bidi="ar-SA"/>
+        </w:rPr>
+        <w:t>Ëxëêtëêr löôngëêr wìîsdöôm gáæy nöôr dëêsìîgn áægëê.</w:t>
+      </w:r>
+      <w:r>
+        <w:rPr>
+          <w:rStyle w:val="DefaultParagraphFont"/>
+          <w:rFonts w:ascii="Calibri" w:eastAsia="Calibri" w:hAnsi="Calibri" w:cs="Calibri"/>
+          <w:b w:val="0"/>
+          <w:bCs w:val="0"/>
+          <w:i w:val="0"/>
+          <w:iCs w:val="0"/>
+          <w:caps w:val="0"/>
+          <w:smallCaps w:val="0"/>
+          <w:strike w:val="0"/>
+          <w:dstrike w:val="0"/>
+          <w:outline w:val="0"/>
+          <w:shadow w:val="0"/>
+          <w:emboss w:val="0"/>
+          <w:imprint w:val="0"/>
+          <w:noProof w:val="0"/>
+          <w:vanish w:val="0"/>
+          <w:color w:val="auto"/>
+          <w:spacing w:val="0"/>
+          <w:w w:val="100"/>
+          <w:kern w:val="0"/>
+          <w:position w:val="0"/>
+          <w:sz w:val="22"/>
+          <w:szCs w:val="22"/>
+          <w:highlight w:val="none"/>
+          <w:u w:val="none" w:color="auto"/>
+          <w:effect w:val="none"/>
+          <w:bdr w:val="none" w:sz="0" w:space="0" w:color="auto"/>
           <w:shd w:val="clear" w:color="auto" w:fill="auto"/>
           <w:vertAlign w:val="baseline"/>
           <w:rtl w:val="0"/>
@@ -781,44 +781,44 @@
           <w:highlight w:val="none"/>
           <w:u w:val="none" w:color="auto"/>
           <w:effect w:val="none"/>
-          <w:bdr w:val="nil"/>
-          <w:shd w:val="clear" w:color="auto" w:fill="auto"/>
-          <w:vertAlign w:val="baseline"/>
-          <w:rtl w:val="0"/>
-          <w:cs w:val="0"/>
-          <w:lang w:val="es-ES" w:eastAsia="zh-TW" w:bidi="ar-SA"/>
-        </w:rPr>
-        <w:t>Äm wéèâäthéèr tôô éèntéèréèd nôôrlâänd nôô îïn shôôwîïng séèrvîïcéè.</w:t>
-      </w:r>
-      <w:r>
-        <w:rPr>
-          <w:rStyle w:val="DefaultParagraphFont"/>
-          <w:rFonts w:ascii="Calibri" w:eastAsia="Calibri" w:hAnsi="Calibri" w:cs="Calibri"/>
-          <w:b w:val="0"/>
-          <w:bCs w:val="0"/>
-          <w:i w:val="0"/>
-          <w:iCs w:val="0"/>
-          <w:caps w:val="0"/>
-          <w:smallCaps w:val="0"/>
-          <w:strike w:val="0"/>
-          <w:dstrike w:val="0"/>
-          <w:outline w:val="0"/>
-          <w:shadow w:val="0"/>
-          <w:emboss w:val="0"/>
-          <w:imprint w:val="0"/>
-          <w:noProof w:val="0"/>
-          <w:vanish w:val="0"/>
-          <w:color w:val="auto"/>
-          <w:spacing w:val="0"/>
-          <w:w w:val="100"/>
-          <w:kern w:val="0"/>
-          <w:position w:val="0"/>
-          <w:sz w:val="22"/>
-          <w:szCs w:val="22"/>
-          <w:highlight w:val="none"/>
-          <w:u w:val="none" w:color="auto"/>
-          <w:effect w:val="none"/>
-          <w:bdr w:val="nil"/>
+          <w:bdr w:val="none" w:sz="0" w:space="0" w:color="auto"/>
+          <w:shd w:val="clear" w:color="auto" w:fill="auto"/>
+          <w:vertAlign w:val="baseline"/>
+          <w:rtl w:val="0"/>
+          <w:cs w:val="0"/>
+          <w:lang w:val="es-ES" w:eastAsia="zh-TW" w:bidi="ar-SA"/>
+        </w:rPr>
+        <w:t>Äm wëêääthëêr tõô ëêntëêrëêd nõôrläänd nõô íîn shõôwíîng sëêrvíîcëê.</w:t>
+      </w:r>
+      <w:r>
+        <w:rPr>
+          <w:rStyle w:val="DefaultParagraphFont"/>
+          <w:rFonts w:ascii="Calibri" w:eastAsia="Calibri" w:hAnsi="Calibri" w:cs="Calibri"/>
+          <w:b w:val="0"/>
+          <w:bCs w:val="0"/>
+          <w:i w:val="0"/>
+          <w:iCs w:val="0"/>
+          <w:caps w:val="0"/>
+          <w:smallCaps w:val="0"/>
+          <w:strike w:val="0"/>
+          <w:dstrike w:val="0"/>
+          <w:outline w:val="0"/>
+          <w:shadow w:val="0"/>
+          <w:emboss w:val="0"/>
+          <w:imprint w:val="0"/>
+          <w:noProof w:val="0"/>
+          <w:vanish w:val="0"/>
+          <w:color w:val="auto"/>
+          <w:spacing w:val="0"/>
+          <w:w w:val="100"/>
+          <w:kern w:val="0"/>
+          <w:position w:val="0"/>
+          <w:sz w:val="22"/>
+          <w:szCs w:val="22"/>
+          <w:highlight w:val="none"/>
+          <w:u w:val="none" w:color="auto"/>
+          <w:effect w:val="none"/>
+          <w:bdr w:val="none" w:sz="0" w:space="0" w:color="auto"/>
           <w:shd w:val="clear" w:color="auto" w:fill="auto"/>
           <w:vertAlign w:val="baseline"/>
           <w:rtl w:val="0"/>
@@ -855,44 +855,44 @@
           <w:highlight w:val="none"/>
           <w:u w:val="none" w:color="auto"/>
           <w:effect w:val="none"/>
-          <w:bdr w:val="nil"/>
-          <w:shd w:val="clear" w:color="auto" w:fill="auto"/>
-          <w:vertAlign w:val="baseline"/>
-          <w:rtl w:val="0"/>
-          <w:cs w:val="0"/>
-          <w:lang w:val="es-ES" w:eastAsia="zh-TW" w:bidi="ar-SA"/>
-        </w:rPr>
-        <w:t>Nôõr rèëpèëååtèëd spèëååkïìng shy ååppèëtïìtèë.</w:t>
-      </w:r>
-      <w:r>
-        <w:rPr>
-          <w:rStyle w:val="DefaultParagraphFont"/>
-          <w:rFonts w:ascii="Calibri" w:eastAsia="Calibri" w:hAnsi="Calibri" w:cs="Calibri"/>
-          <w:b w:val="0"/>
-          <w:bCs w:val="0"/>
-          <w:i w:val="0"/>
-          <w:iCs w:val="0"/>
-          <w:caps w:val="0"/>
-          <w:smallCaps w:val="0"/>
-          <w:strike w:val="0"/>
-          <w:dstrike w:val="0"/>
-          <w:outline w:val="0"/>
-          <w:shadow w:val="0"/>
-          <w:emboss w:val="0"/>
-          <w:imprint w:val="0"/>
-          <w:noProof w:val="0"/>
-          <w:vanish w:val="0"/>
-          <w:color w:val="auto"/>
-          <w:spacing w:val="0"/>
-          <w:w w:val="100"/>
-          <w:kern w:val="0"/>
-          <w:position w:val="0"/>
-          <w:sz w:val="22"/>
-          <w:szCs w:val="22"/>
-          <w:highlight w:val="none"/>
-          <w:u w:val="none" w:color="auto"/>
-          <w:effect w:val="none"/>
-          <w:bdr w:val="nil"/>
+          <w:bdr w:val="none" w:sz="0" w:space="0" w:color="auto"/>
+          <w:shd w:val="clear" w:color="auto" w:fill="auto"/>
+          <w:vertAlign w:val="baseline"/>
+          <w:rtl w:val="0"/>
+          <w:cs w:val="0"/>
+          <w:lang w:val="es-ES" w:eastAsia="zh-TW" w:bidi="ar-SA"/>
+        </w:rPr>
+        <w:t>Nõõr réépééäætééd spééäækîíng shy äæppéétîítéé.</w:t>
+      </w:r>
+      <w:r>
+        <w:rPr>
+          <w:rStyle w:val="DefaultParagraphFont"/>
+          <w:rFonts w:ascii="Calibri" w:eastAsia="Calibri" w:hAnsi="Calibri" w:cs="Calibri"/>
+          <w:b w:val="0"/>
+          <w:bCs w:val="0"/>
+          <w:i w:val="0"/>
+          <w:iCs w:val="0"/>
+          <w:caps w:val="0"/>
+          <w:smallCaps w:val="0"/>
+          <w:strike w:val="0"/>
+          <w:dstrike w:val="0"/>
+          <w:outline w:val="0"/>
+          <w:shadow w:val="0"/>
+          <w:emboss w:val="0"/>
+          <w:imprint w:val="0"/>
+          <w:noProof w:val="0"/>
+          <w:vanish w:val="0"/>
+          <w:color w:val="auto"/>
+          <w:spacing w:val="0"/>
+          <w:w w:val="100"/>
+          <w:kern w:val="0"/>
+          <w:position w:val="0"/>
+          <w:sz w:val="22"/>
+          <w:szCs w:val="22"/>
+          <w:highlight w:val="none"/>
+          <w:u w:val="none" w:color="auto"/>
+          <w:effect w:val="none"/>
+          <w:bdr w:val="none" w:sz="0" w:space="0" w:color="auto"/>
           <w:shd w:val="clear" w:color="auto" w:fill="auto"/>
           <w:vertAlign w:val="baseline"/>
           <w:rtl w:val="0"/>
@@ -929,44 +929,44 @@
           <w:highlight w:val="none"/>
           <w:u w:val="none" w:color="auto"/>
           <w:effect w:val="none"/>
-          <w:bdr w:val="nil"/>
-          <w:shd w:val="clear" w:color="auto" w:fill="auto"/>
-          <w:vertAlign w:val="baseline"/>
-          <w:rtl w:val="0"/>
-          <w:cs w:val="0"/>
-          <w:lang w:val="es-ES" w:eastAsia="zh-TW" w:bidi="ar-SA"/>
-        </w:rPr>
-        <w:t>Êxcîïtèéd îït håãstîïly åãn påãstúûrèé îït õöbsèérvèé.</w:t>
-      </w:r>
-      <w:r>
-        <w:rPr>
-          <w:rStyle w:val="DefaultParagraphFont"/>
-          <w:rFonts w:ascii="Calibri" w:eastAsia="Calibri" w:hAnsi="Calibri" w:cs="Calibri"/>
-          <w:b w:val="0"/>
-          <w:bCs w:val="0"/>
-          <w:i w:val="0"/>
-          <w:iCs w:val="0"/>
-          <w:caps w:val="0"/>
-          <w:smallCaps w:val="0"/>
-          <w:strike w:val="0"/>
-          <w:dstrike w:val="0"/>
-          <w:outline w:val="0"/>
-          <w:shadow w:val="0"/>
-          <w:emboss w:val="0"/>
-          <w:imprint w:val="0"/>
-          <w:noProof w:val="0"/>
-          <w:vanish w:val="0"/>
-          <w:color w:val="auto"/>
-          <w:spacing w:val="0"/>
-          <w:w w:val="100"/>
-          <w:kern w:val="0"/>
-          <w:position w:val="0"/>
-          <w:sz w:val="22"/>
-          <w:szCs w:val="22"/>
-          <w:highlight w:val="none"/>
-          <w:u w:val="none" w:color="auto"/>
-          <w:effect w:val="none"/>
-          <w:bdr w:val="nil"/>
+          <w:bdr w:val="none" w:sz="0" w:space="0" w:color="auto"/>
+          <w:shd w:val="clear" w:color="auto" w:fill="auto"/>
+          <w:vertAlign w:val="baseline"/>
+          <w:rtl w:val="0"/>
+          <w:cs w:val="0"/>
+          <w:lang w:val="es-ES" w:eastAsia="zh-TW" w:bidi="ar-SA"/>
+        </w:rPr>
+        <w:t>Êxcïìtèèd ïìt hæãstïìly æãn pæãstúürèè ïìt òòbsèèrvèè.</w:t>
+      </w:r>
+      <w:r>
+        <w:rPr>
+          <w:rStyle w:val="DefaultParagraphFont"/>
+          <w:rFonts w:ascii="Calibri" w:eastAsia="Calibri" w:hAnsi="Calibri" w:cs="Calibri"/>
+          <w:b w:val="0"/>
+          <w:bCs w:val="0"/>
+          <w:i w:val="0"/>
+          <w:iCs w:val="0"/>
+          <w:caps w:val="0"/>
+          <w:smallCaps w:val="0"/>
+          <w:strike w:val="0"/>
+          <w:dstrike w:val="0"/>
+          <w:outline w:val="0"/>
+          <w:shadow w:val="0"/>
+          <w:emboss w:val="0"/>
+          <w:imprint w:val="0"/>
+          <w:noProof w:val="0"/>
+          <w:vanish w:val="0"/>
+          <w:color w:val="auto"/>
+          <w:spacing w:val="0"/>
+          <w:w w:val="100"/>
+          <w:kern w:val="0"/>
+          <w:position w:val="0"/>
+          <w:sz w:val="22"/>
+          <w:szCs w:val="22"/>
+          <w:highlight w:val="none"/>
+          <w:u w:val="none" w:color="auto"/>
+          <w:effect w:val="none"/>
+          <w:bdr w:val="none" w:sz="0" w:space="0" w:color="auto"/>
           <w:shd w:val="clear" w:color="auto" w:fill="auto"/>
           <w:vertAlign w:val="baseline"/>
           <w:rtl w:val="0"/>
@@ -1003,14 +1003,14 @@
           <w:highlight w:val="none"/>
           <w:u w:val="none" w:color="auto"/>
           <w:effect w:val="none"/>
-          <w:bdr w:val="nil"/>
-          <w:shd w:val="clear" w:color="auto" w:fill="auto"/>
-          <w:vertAlign w:val="baseline"/>
-          <w:rtl w:val="0"/>
-          <w:cs w:val="0"/>
-          <w:lang w:val="es-ES" w:eastAsia="zh-TW" w:bidi="ar-SA"/>
-        </w:rPr>
-        <w:t>Snûûg hãånd hööw dãåréê héêréê töööö.</w:t>
+          <w:bdr w:val="none" w:sz="0" w:space="0" w:color="auto"/>
+          <w:shd w:val="clear" w:color="auto" w:fill="auto"/>
+          <w:vertAlign w:val="baseline"/>
+          <w:rtl w:val="0"/>
+          <w:cs w:val="0"/>
+          <w:lang w:val="es-ES" w:eastAsia="zh-TW" w:bidi="ar-SA"/>
+        </w:rPr>
+        <w:t>Snüüg hâànd hõôw dâàréè héèréè tõôõô.</w:t>
       </w:r>
       <w:bookmarkStart w:id="0" w:name="_GoBack"/>
       <w:bookmarkEnd w:id="0"/>

--- a/Test_BP/Fol_2k_files_500(2)/es-ES/file 500_2 - Copy (206).docx
+++ b/Test_BP/Fol_2k_files_500(2)/es-ES/file 500_2 - Copy (206).docx
@@ -42,7 +42,7 @@
           <w:cs w:val="0"/>
           <w:lang w:val="es-ES" w:eastAsia="zh-TW" w:bidi="ar-SA"/>
         </w:rPr>
-        <w:t>t ëéxcëépt tòô sòô tëémpëér müütüüåãl tåãstëés mòôthëér.</w:t>
+        <w:t>t éèxcéèpt töõ söõ téèmpéèr múûtúûâál tâástéès möõthéèr.</w:t>
       </w:r>
       <w:r>
         <w:rPr>
@@ -116,7 +116,7 @@
           <w:cs w:val="0"/>
           <w:lang w:val="es-ES" w:eastAsia="zh-TW" w:bidi="ar-SA"/>
         </w:rPr>
-        <w:t>Ïntéêréêstéêd cùültïïváàtéêd ïïts côòntïïnùüïïng nôòw yéêt áàréê.</w:t>
+        <w:t>Întéêréêstéêd cúýltììvåãtéêd ììts cóóntììnúýììng nóów yéêt åãréê.</w:t>
       </w:r>
       <w:r>
         <w:rPr>
@@ -190,7 +190,7 @@
           <w:cs w:val="0"/>
           <w:lang w:val="es-ES" w:eastAsia="zh-TW" w:bidi="ar-SA"/>
         </w:rPr>
-        <w:t>Óýút íïntëèrëèstëèd ääccëèptääncëè òóýúr päärtíïäälíïty ääffròóntíïng ýúnplëèääsäänt why äädd.</w:t>
+        <w:t>Óýút îïntéêréêstéêd àäccéêptàäncéê óôýúr pàärtîïàälîïty àäffróôntîïng ýúnpléêàäsàänt why àädd.</w:t>
       </w:r>
       <w:r>
         <w:rPr>
@@ -264,7 +264,7 @@
           <w:cs w:val="0"/>
           <w:lang w:val="es-ES" w:eastAsia="zh-TW" w:bidi="ar-SA"/>
         </w:rPr>
-        <w:t>Êstèèèèm gäårdèèn mèèn yèèt shy côôýürsèè.</w:t>
+        <w:t>Ëstéééém gãàrdéén méén yéét shy côöûûrséé.</w:t>
       </w:r>
       <w:r>
         <w:rPr>
@@ -338,7 +338,7 @@
           <w:cs w:val="0"/>
           <w:lang w:val="es-ES" w:eastAsia="zh-TW" w:bidi="ar-SA"/>
         </w:rPr>
-        <w:t>Còònsýûltêéd ýûp my tòòlêéràâbly sòòmêétîïmêés pêérpêétýûàâl òòh.</w:t>
+        <w:t>Cõönsûùltéêd ûùp my tõöléêräâbly sõöméêtïïméês péêrpéêtûùäâl õöh.</w:t>
       </w:r>
       <w:r>
         <w:rPr>
@@ -412,7 +412,7 @@
           <w:cs w:val="0"/>
           <w:lang w:val="es-ES" w:eastAsia="zh-TW" w:bidi="ar-SA"/>
         </w:rPr>
-        <w:t>Èxpréëssïìòón âàccéëptâàncéë ïìmprùýdéëncéë pâàrtïìcùýlâàr hâàd éëâàt ùýnsâàtïìâàbléë.</w:t>
+        <w:t>Ëxprééssîíòôn àáccééptàáncéé îímprüûdééncéé pàártîícüûlàár hàád ééàát üûnsàátîíàábléé.</w:t>
       </w:r>
       <w:r>
         <w:rPr>
@@ -492,7 +492,7 @@
           <w:cs w:val="0"/>
           <w:lang w:val="es-ES" w:eastAsia="zh-TW" w:bidi="ar-SA"/>
         </w:rPr>
-        <w:t>Hæàd dêènòôtíìng pròôpêèrly jòôíìntýúrêè yòôýú òôccæàsíìòôn díìrêèctly ræàíìllêèry.</w:t>
+        <w:t>Háäd déénöötìîng prööpéérly jööìîntúúréé yööúú ööccáäsìîöön dìîrééctly ráäìîllééry.</w:t>
       </w:r>
       <w:r>
         <w:rPr>
@@ -566,7 +566,7 @@
           <w:cs w:val="0"/>
           <w:lang w:val="es-ES" w:eastAsia="zh-TW" w:bidi="ar-SA"/>
         </w:rPr>
-        <w:t>În sâæìîd tòõ òõf pòõòõr fýùll bëè pòõst fâæcëè snýùg.</w:t>
+        <w:t>Ín såäïíd tôõ ôõf pôõôõr fûüll béè pôõst fåäcéè snûüg.</w:t>
       </w:r>
       <w:r>
         <w:rPr>
@@ -640,7 +640,7 @@
           <w:cs w:val="0"/>
           <w:lang w:val="es-ES" w:eastAsia="zh-TW" w:bidi="ar-SA"/>
         </w:rPr>
-        <w:t>Întrôòdûûcéèd îìmprûûdéèncéè séèéè sáây ûûnpléèáâsîìng déèvôònshîìréè áâccéèptáâncéè sôòn.</w:t>
+        <w:t>Întrôódúücèêd îîmprúüdèêncèê sèêèê sâáy úünplèêâásîîng dèêvôónshîîrèê âáccèêptâáncèê sôón.</w:t>
       </w:r>
       <w:r>
         <w:rPr>
@@ -714,7 +714,7 @@
           <w:cs w:val="0"/>
           <w:lang w:val="es-ES" w:eastAsia="zh-TW" w:bidi="ar-SA"/>
         </w:rPr>
-        <w:t>Ëxëêtëêr löôngëêr wìîsdöôm gáæy nöôr dëêsìîgn áægëê.</w:t>
+        <w:t>Ëxéétéér lõòngéér wîísdõòm gåæy nõòr déésîígn åægéé.</w:t>
       </w:r>
       <w:r>
         <w:rPr>
@@ -788,7 +788,7 @@
           <w:cs w:val="0"/>
           <w:lang w:val="es-ES" w:eastAsia="zh-TW" w:bidi="ar-SA"/>
         </w:rPr>
-        <w:t>Äm wëêääthëêr tõô ëêntëêrëêd nõôrläänd nõô íîn shõôwíîng sëêrvíîcëê.</w:t>
+        <w:t>Ám wëéáàthëér töõ ëéntëérëéd nöõrláànd nöõ ïín shöõwïíng sëérvïícëé.</w:t>
       </w:r>
       <w:r>
         <w:rPr>
@@ -862,7 +862,7 @@
           <w:cs w:val="0"/>
           <w:lang w:val="es-ES" w:eastAsia="zh-TW" w:bidi="ar-SA"/>
         </w:rPr>
-        <w:t>Nõõr réépééäætééd spééäækîíng shy äæppéétîítéé.</w:t>
+        <w:t>Nõör rèëpèëàætèëd spèëàækïîng shy àæppèëtïîtèë.</w:t>
       </w:r>
       <w:r>
         <w:rPr>
@@ -936,7 +936,7 @@
           <w:cs w:val="0"/>
           <w:lang w:val="es-ES" w:eastAsia="zh-TW" w:bidi="ar-SA"/>
         </w:rPr>
-        <w:t>Êxcïìtèèd ïìt hæãstïìly æãn pæãstúürèè ïìt òòbsèèrvèè.</w:t>
+        <w:t>Êxcíîtêêd íît häástíîly äán päástúürêê íît òõbsêêrvêê.</w:t>
       </w:r>
       <w:r>
         <w:rPr>
@@ -1010,7 +1010,7 @@
           <w:cs w:val="0"/>
           <w:lang w:val="es-ES" w:eastAsia="zh-TW" w:bidi="ar-SA"/>
         </w:rPr>
-        <w:t>Snüüg hâànd hõôw dâàréè héèréè tõôõô.</w:t>
+        <w:t>Snûýg hâänd hõôw dâärèë hèërèë tõôõô.</w:t>
       </w:r>
       <w:bookmarkStart w:id="0" w:name="_GoBack"/>
       <w:bookmarkEnd w:id="0"/>

--- a/Test_BP/Fol_2k_files_500(2)/es-ES/file 500_2 - Copy (206).docx
+++ b/Test_BP/Fol_2k_files_500(2)/es-ES/file 500_2 - Copy (206).docx
@@ -42,7 +42,7 @@
           <w:cs w:val="0"/>
           <w:lang w:val="es-ES" w:eastAsia="zh-TW" w:bidi="ar-SA"/>
         </w:rPr>
-        <w:t>t éèxcéèpt töõ söõ téèmpéèr múûtúûâál tâástéès möõthéèr.</w:t>
+        <w:t>t êêxcêêpt tóó sóó têêmpêêr múýtúýåàl tåàstêês móóthêêr.</w:t>
       </w:r>
       <w:r>
         <w:rPr>
@@ -116,7 +116,7 @@
           <w:cs w:val="0"/>
           <w:lang w:val="es-ES" w:eastAsia="zh-TW" w:bidi="ar-SA"/>
         </w:rPr>
-        <w:t>Întéêréêstéêd cúýltììvåãtéêd ììts cóóntììnúýììng nóów yéêt åãréê.</w:t>
+        <w:t>Întêèrêèstêèd cúýltíïváätêèd íïts cöóntíïnúýíïng nöów yêèt áärêè.</w:t>
       </w:r>
       <w:r>
         <w:rPr>
@@ -190,7 +190,7 @@
           <w:cs w:val="0"/>
           <w:lang w:val="es-ES" w:eastAsia="zh-TW" w:bidi="ar-SA"/>
         </w:rPr>
-        <w:t>Óýút îïntéêréêstéêd àäccéêptàäncéê óôýúr pàärtîïàälîïty àäffróôntîïng ýúnpléêàäsàänt why àädd.</w:t>
+        <w:t>Ôýýt íïntèérèéstèéd äàccèéptäàncèé óôýýr päàrtíïäàlíïty äàffróôntíïng ýýnplèéäàsäànt why äàdd.</w:t>
       </w:r>
       <w:r>
         <w:rPr>
@@ -264,7 +264,7 @@
           <w:cs w:val="0"/>
           <w:lang w:val="es-ES" w:eastAsia="zh-TW" w:bidi="ar-SA"/>
         </w:rPr>
-        <w:t>Ëstéééém gãàrdéén méén yéét shy côöûûrséé.</w:t>
+        <w:t>Èstéééém gàærdéén méén yéét shy côóùûrséé.</w:t>
       </w:r>
       <w:r>
         <w:rPr>
@@ -338,7 +338,7 @@
           <w:cs w:val="0"/>
           <w:lang w:val="es-ES" w:eastAsia="zh-TW" w:bidi="ar-SA"/>
         </w:rPr>
-        <w:t>Cõönsûùltéêd ûùp my tõöléêräâbly sõöméêtïïméês péêrpéêtûùäâl õöh.</w:t>
+        <w:t>Cõõnsüùltèëd üùp my tõõlèëråàbly sõõmèëtïìmèës pèërpèëtüùåàl õõh.</w:t>
       </w:r>
       <w:r>
         <w:rPr>
@@ -412,7 +412,7 @@
           <w:cs w:val="0"/>
           <w:lang w:val="es-ES" w:eastAsia="zh-TW" w:bidi="ar-SA"/>
         </w:rPr>
-        <w:t>Ëxprééssîíòôn àáccééptàáncéé îímprüûdééncéé pàártîícüûlàár hàád ééàát üûnsàátîíàábléé.</w:t>
+        <w:t>Éxprêêssîíòõn ãæccêêptãæncêê îímprûýdêêncêê pãærtîícûýlãær hãæd êêãæt ûýnsãætîíãæblêê.</w:t>
       </w:r>
       <w:r>
         <w:rPr>
@@ -492,7 +492,7 @@
           <w:cs w:val="0"/>
           <w:lang w:val="es-ES" w:eastAsia="zh-TW" w:bidi="ar-SA"/>
         </w:rPr>
-        <w:t>Háäd déénöötìîng prööpéérly jööìîntúúréé yööúú ööccáäsìîöön dìîrééctly ráäìîllééry.</w:t>
+        <w:t>Hãâd dèènôõtïìng prôõpèèrly jôõïìntûýrèè yôõûý ôõccãâsïìôõn dïìrèèctly rãâïìllèèry.</w:t>
       </w:r>
       <w:r>
         <w:rPr>
@@ -566,7 +566,7 @@
           <w:cs w:val="0"/>
           <w:lang w:val="es-ES" w:eastAsia="zh-TW" w:bidi="ar-SA"/>
         </w:rPr>
-        <w:t>Ín såäïíd tôõ ôõf pôõôõr fûüll béè pôõst fåäcéè snûüg.</w:t>
+        <w:t>Ín sæãíìd tòó òóf pòóòór fûüll bëë pòóst fæãcëë snûüg.</w:t>
       </w:r>
       <w:r>
         <w:rPr>
@@ -640,7 +640,7 @@
           <w:cs w:val="0"/>
           <w:lang w:val="es-ES" w:eastAsia="zh-TW" w:bidi="ar-SA"/>
         </w:rPr>
-        <w:t>Întrôódúücèêd îîmprúüdèêncèê sèêèê sâáy úünplèêâásîîng dèêvôónshîîrèê âáccèêptâáncèê sôón.</w:t>
+        <w:t>Íntròõdùùcèéd îïmprùùdèéncèé sèéèé såày ùùnplèéåàsîïng dèévòõnshîïrèé åàccèéptåàncèé sòõn.</w:t>
       </w:r>
       <w:r>
         <w:rPr>
@@ -714,7 +714,7 @@
           <w:cs w:val="0"/>
           <w:lang w:val="es-ES" w:eastAsia="zh-TW" w:bidi="ar-SA"/>
         </w:rPr>
-        <w:t>Ëxéétéér lõòngéér wîísdõòm gåæy nõòr déésîígn åægéé.</w:t>
+        <w:t>Èxëëtëër lóöngëër wîìsdóöm gåáy nóör dëësîìgn åágëë.</w:t>
       </w:r>
       <w:r>
         <w:rPr>
@@ -788,7 +788,7 @@
           <w:cs w:val="0"/>
           <w:lang w:val="es-ES" w:eastAsia="zh-TW" w:bidi="ar-SA"/>
         </w:rPr>
-        <w:t>Ám wëéáàthëér töõ ëéntëérëéd nöõrláànd nöõ ïín shöõwïíng sëérvïícëé.</w:t>
+        <w:t>Æm wéèáäthéèr tõò éèntéèréèd nõòrláänd nõò ìïn shõòwìïng séèrvìïcéè.</w:t>
       </w:r>
       <w:r>
         <w:rPr>
@@ -862,7 +862,7 @@
           <w:cs w:val="0"/>
           <w:lang w:val="es-ES" w:eastAsia="zh-TW" w:bidi="ar-SA"/>
         </w:rPr>
-        <w:t>Nõör rèëpèëàætèëd spèëàækïîng shy àæppèëtïîtèë.</w:t>
+        <w:t>Nöör rèëpèëããtèëd spèëããkîíng shy ããppèëtîítèë.</w:t>
       </w:r>
       <w:r>
         <w:rPr>
@@ -936,7 +936,7 @@
           <w:cs w:val="0"/>
           <w:lang w:val="es-ES" w:eastAsia="zh-TW" w:bidi="ar-SA"/>
         </w:rPr>
-        <w:t>Êxcíîtêêd íît häástíîly äán päástúürêê íît òõbsêêrvêê.</w:t>
+        <w:t>Ëxcíítéêd íít hààstííly ààn pààstùùréê íít óõbséêrvéê.</w:t>
       </w:r>
       <w:r>
         <w:rPr>
@@ -1010,7 +1010,7 @@
           <w:cs w:val="0"/>
           <w:lang w:val="es-ES" w:eastAsia="zh-TW" w:bidi="ar-SA"/>
         </w:rPr>
-        <w:t>Snûýg hâänd hõôw dâärèë hèërèë tõôõô.</w:t>
+        <w:t>Snýúg hàánd hõôw dàárèé hèérèé tõôõô.</w:t>
       </w:r>
       <w:bookmarkStart w:id="0" w:name="_GoBack"/>
       <w:bookmarkEnd w:id="0"/>
